--- a/P3/UPDATED Domain Model With Glossary.docx
+++ b/P3/UPDATED Domain Model With Glossary.docx
@@ -112,6 +112,7 @@
       <w:pPr>
         <w:pStyle w:val="Normal"/>
         <w:spacing w:before="0" w:after="0"/>
+        <w:contextualSpacing/>
         <w:rPr/>
       </w:pPr>
       <w:r>
@@ -130,16 +131,48 @@
       <w:pPr>
         <w:pStyle w:val="Normal"/>
         <w:spacing w:before="0" w:after="0"/>
-        <w:rPr/>
-      </w:pPr>
-      <w:r>
-        <w:rPr/>
-      </w:r>
-    </w:p>
-    <w:p>
-      <w:pPr>
-        <w:pStyle w:val="Normal"/>
-        <w:spacing w:before="0" w:after="0"/>
+        <w:contextualSpacing/>
+        <w:rPr/>
+      </w:pPr>
+      <w:r>
+        <w:rPr/>
+      </w:r>
+    </w:p>
+    <w:p>
+      <w:pPr>
+        <w:pStyle w:val="Normal"/>
+        <w:spacing w:before="0" w:after="0"/>
+        <w:contextualSpacing/>
+        <w:rPr/>
+      </w:pPr>
+      <w:r>
+        <w:rPr>
+          <w:b/>
+          <w:bCs/>
+        </w:rPr>
+        <w:t>Black Player:</w:t>
+      </w:r>
+      <w:r>
+        <w:rPr/>
+        <w:t xml:space="preserve"> The player controling the black pieces in a game.</w:t>
+      </w:r>
+    </w:p>
+    <w:p>
+      <w:pPr>
+        <w:pStyle w:val="Normal"/>
+        <w:spacing w:before="0" w:after="0"/>
+        <w:contextualSpacing/>
+        <w:rPr/>
+      </w:pPr>
+      <w:r>
+        <w:rPr/>
+      </w:r>
+    </w:p>
+    <w:p>
+      <w:pPr>
+        <w:pStyle w:val="Normal"/>
+        <w:spacing w:before="0" w:after="0"/>
+        <w:contextualSpacing/>
         <w:rPr/>
       </w:pPr>
       <w:r>
@@ -158,16 +191,18 @@
       <w:pPr>
         <w:pStyle w:val="Normal"/>
         <w:spacing w:before="0" w:after="0"/>
-        <w:rPr/>
-      </w:pPr>
-      <w:r>
-        <w:rPr/>
-      </w:r>
-    </w:p>
-    <w:p>
-      <w:pPr>
-        <w:pStyle w:val="Normal"/>
-        <w:spacing w:before="0" w:after="0"/>
+        <w:contextualSpacing/>
+        <w:rPr/>
+      </w:pPr>
+      <w:r>
+        <w:rPr/>
+      </w:r>
+    </w:p>
+    <w:p>
+      <w:pPr>
+        <w:pStyle w:val="Normal"/>
+        <w:spacing w:before="0" w:after="0"/>
+        <w:contextualSpacing/>
         <w:rPr/>
       </w:pPr>
       <w:r>
@@ -186,16 +221,78 @@
       <w:pPr>
         <w:pStyle w:val="Normal"/>
         <w:spacing w:before="0" w:after="0"/>
-        <w:rPr/>
-      </w:pPr>
-      <w:r>
-        <w:rPr/>
-      </w:r>
-    </w:p>
-    <w:p>
-      <w:pPr>
-        <w:pStyle w:val="Normal"/>
-        <w:spacing w:before="0" w:after="0"/>
+        <w:contextualSpacing/>
+        <w:rPr/>
+      </w:pPr>
+      <w:r>
+        <w:rPr/>
+      </w:r>
+    </w:p>
+    <w:p>
+      <w:pPr>
+        <w:pStyle w:val="Normal"/>
+        <w:spacing w:before="0" w:after="0"/>
+        <w:contextualSpacing/>
+        <w:rPr/>
+      </w:pPr>
+      <w:r>
+        <w:rPr>
+          <w:b/>
+          <w:bCs/>
+        </w:rPr>
+        <w:t xml:space="preserve">Color: </w:t>
+      </w:r>
+      <w:r>
+        <w:rPr/>
+        <w:t>The side to which something belongs.</w:t>
+      </w:r>
+    </w:p>
+    <w:p>
+      <w:pPr>
+        <w:pStyle w:val="Normal"/>
+        <w:spacing w:before="0" w:after="0"/>
+        <w:contextualSpacing/>
+        <w:rPr/>
+      </w:pPr>
+      <w:r>
+        <w:rPr/>
+      </w:r>
+    </w:p>
+    <w:p>
+      <w:pPr>
+        <w:pStyle w:val="Normal"/>
+        <w:spacing w:before="0" w:after="0"/>
+        <w:contextualSpacing/>
+        <w:rPr/>
+      </w:pPr>
+      <w:r>
+        <w:rPr>
+          <w:b/>
+          <w:bCs/>
+        </w:rPr>
+        <w:t xml:space="preserve">End Time: </w:t>
+      </w:r>
+      <w:r>
+        <w:rPr/>
+        <w:t>The date and time at which a game ended.</w:t>
+      </w:r>
+    </w:p>
+    <w:p>
+      <w:pPr>
+        <w:pStyle w:val="Normal"/>
+        <w:spacing w:before="0" w:after="0"/>
+        <w:contextualSpacing/>
+        <w:rPr/>
+      </w:pPr>
+      <w:r>
+        <w:rPr/>
+      </w:r>
+    </w:p>
+    <w:p>
+      <w:pPr>
+        <w:pStyle w:val="Normal"/>
+        <w:spacing w:before="0" w:after="0"/>
+        <w:contextualSpacing/>
         <w:rPr/>
       </w:pPr>
       <w:r>
@@ -214,16 +311,18 @@
       <w:pPr>
         <w:pStyle w:val="Normal"/>
         <w:spacing w:before="0" w:after="0"/>
-        <w:rPr/>
-      </w:pPr>
-      <w:r>
-        <w:rPr/>
-      </w:r>
-    </w:p>
-    <w:p>
-      <w:pPr>
-        <w:pStyle w:val="Normal"/>
-        <w:spacing w:before="0" w:after="0"/>
+        <w:contextualSpacing/>
+        <w:rPr/>
+      </w:pPr>
+      <w:r>
+        <w:rPr/>
+      </w:r>
+    </w:p>
+    <w:p>
+      <w:pPr>
+        <w:pStyle w:val="Normal"/>
+        <w:spacing w:before="0" w:after="0"/>
+        <w:contextualSpacing/>
         <w:rPr/>
       </w:pPr>
       <w:r>
@@ -242,16 +341,18 @@
       <w:pPr>
         <w:pStyle w:val="Normal"/>
         <w:spacing w:before="0" w:after="0"/>
-        <w:rPr/>
-      </w:pPr>
-      <w:r>
-        <w:rPr/>
-      </w:r>
-    </w:p>
-    <w:p>
-      <w:pPr>
-        <w:pStyle w:val="Normal"/>
-        <w:spacing w:before="0" w:after="0"/>
+        <w:contextualSpacing/>
+        <w:rPr/>
+      </w:pPr>
+      <w:r>
+        <w:rPr/>
+      </w:r>
+    </w:p>
+    <w:p>
+      <w:pPr>
+        <w:pStyle w:val="Normal"/>
+        <w:spacing w:before="0" w:after="0"/>
+        <w:contextualSpacing/>
         <w:rPr/>
       </w:pPr>
       <w:r>
@@ -270,16 +371,116 @@
       <w:pPr>
         <w:pStyle w:val="Normal"/>
         <w:spacing w:before="0" w:after="0"/>
-        <w:rPr/>
-      </w:pPr>
-      <w:r>
-        <w:rPr/>
-      </w:r>
-    </w:p>
-    <w:p>
-      <w:pPr>
-        <w:pStyle w:val="Normal"/>
-        <w:spacing w:before="0" w:after="0"/>
+        <w:contextualSpacing/>
+        <w:rPr/>
+      </w:pPr>
+      <w:r>
+        <w:rPr/>
+      </w:r>
+    </w:p>
+    <w:p>
+      <w:pPr>
+        <w:pStyle w:val="Normal"/>
+        <w:spacing w:before="0" w:after="0"/>
+        <w:contextualSpacing/>
+        <w:rPr/>
+      </w:pPr>
+      <w:r>
+        <w:rPr>
+          <w:b/>
+          <w:bCs/>
+        </w:rPr>
+        <w:t>Iniviting Player:</w:t>
+      </w:r>
+      <w:r>
+        <w:rPr/>
+        <w:t xml:space="preserve"> The player that sent the invitation.</w:t>
+      </w:r>
+    </w:p>
+    <w:p>
+      <w:pPr>
+        <w:pStyle w:val="Normal"/>
+        <w:spacing w:before="0" w:after="0"/>
+        <w:contextualSpacing/>
+        <w:rPr/>
+      </w:pPr>
+      <w:r>
+        <w:rPr/>
+      </w:r>
+    </w:p>
+    <w:p>
+      <w:pPr>
+        <w:pStyle w:val="Normal"/>
+        <w:spacing w:before="0" w:after="0"/>
+        <w:contextualSpacing/>
+        <w:rPr/>
+      </w:pPr>
+      <w:r>
+        <w:rPr>
+          <w:b/>
+          <w:bCs/>
+        </w:rPr>
+        <w:t>Losses:</w:t>
+      </w:r>
+      <w:r>
+        <w:rPr/>
+        <w:t xml:space="preserve"> The total number of games lost by a player</w:t>
+      </w:r>
+    </w:p>
+    <w:p>
+      <w:pPr>
+        <w:pStyle w:val="Normal"/>
+        <w:spacing w:before="0" w:after="0"/>
+        <w:contextualSpacing/>
+        <w:rPr/>
+      </w:pPr>
+      <w:r>
+        <w:rPr/>
+      </w:r>
+    </w:p>
+    <w:p>
+      <w:pPr>
+        <w:pStyle w:val="Normal"/>
+        <w:spacing w:before="0" w:after="0"/>
+        <w:contextualSpacing/>
+        <w:rPr/>
+      </w:pPr>
+      <w:r>
+        <w:rPr>
+          <w:b/>
+          <w:bCs/>
+        </w:rPr>
+        <w:t>Password:</w:t>
+      </w:r>
+      <w:r>
+        <w:rPr/>
+        <w:t xml:space="preserve"> The secret password used to authenticate a</w:t>
+      </w:r>
+      <w:r>
+        <w:rPr/>
+        <w:t>n account</w:t>
+      </w:r>
+      <w:r>
+        <w:rPr/>
+        <w:t>.</w:t>
+      </w:r>
+    </w:p>
+    <w:p>
+      <w:pPr>
+        <w:pStyle w:val="Normal"/>
+        <w:spacing w:before="0" w:after="0"/>
+        <w:contextualSpacing/>
+        <w:rPr/>
+      </w:pPr>
+      <w:r>
+        <w:rPr/>
+      </w:r>
+    </w:p>
+    <w:p>
+      <w:pPr>
+        <w:pStyle w:val="Normal"/>
+        <w:spacing w:before="0" w:after="0"/>
+        <w:contextualSpacing/>
         <w:rPr/>
       </w:pPr>
       <w:r>
@@ -298,16 +499,18 @@
       <w:pPr>
         <w:pStyle w:val="Normal"/>
         <w:spacing w:before="0" w:after="0"/>
-        <w:rPr/>
-      </w:pPr>
-      <w:r>
-        <w:rPr/>
-      </w:r>
-    </w:p>
-    <w:p>
-      <w:pPr>
-        <w:pStyle w:val="Normal"/>
-        <w:spacing w:before="0" w:after="0"/>
+        <w:contextualSpacing/>
+        <w:rPr/>
+      </w:pPr>
+      <w:r>
+        <w:rPr/>
+      </w:r>
+    </w:p>
+    <w:p>
+      <w:pPr>
+        <w:pStyle w:val="Normal"/>
+        <w:spacing w:before="0" w:after="0"/>
+        <w:contextualSpacing/>
         <w:rPr/>
       </w:pPr>
       <w:r>
@@ -326,16 +529,18 @@
       <w:pPr>
         <w:pStyle w:val="Normal"/>
         <w:spacing w:before="0" w:after="0"/>
-        <w:rPr/>
-      </w:pPr>
-      <w:r>
-        <w:rPr/>
-      </w:r>
-    </w:p>
-    <w:p>
-      <w:pPr>
-        <w:pStyle w:val="Normal"/>
-        <w:spacing w:before="0" w:after="0"/>
+        <w:contextualSpacing/>
+        <w:rPr/>
+      </w:pPr>
+      <w:r>
+        <w:rPr/>
+      </w:r>
+    </w:p>
+    <w:p>
+      <w:pPr>
+        <w:pStyle w:val="Normal"/>
+        <w:spacing w:before="0" w:after="0"/>
+        <w:contextualSpacing/>
         <w:rPr/>
       </w:pPr>
       <w:r>
@@ -354,6 +559,277 @@
       <w:pPr>
         <w:pStyle w:val="Normal"/>
         <w:spacing w:before="0" w:after="0"/>
+        <w:contextualSpacing/>
+        <w:rPr/>
+      </w:pPr>
+      <w:r>
+        <w:rPr/>
+      </w:r>
+    </w:p>
+    <w:p>
+      <w:pPr>
+        <w:pStyle w:val="Normal"/>
+        <w:spacing w:before="0" w:after="0"/>
+        <w:contextualSpacing/>
+        <w:rPr/>
+      </w:pPr>
+      <w:r>
+        <w:rPr>
+          <w:b/>
+          <w:bCs/>
+        </w:rPr>
+        <w:t>Start Time:</w:t>
+      </w:r>
+      <w:r>
+        <w:rPr/>
+        <w:t xml:space="preserve"> The date and time at which a game started.</w:t>
+      </w:r>
+    </w:p>
+    <w:p>
+      <w:pPr>
+        <w:pStyle w:val="Normal"/>
+        <w:spacing w:before="0" w:after="0"/>
+        <w:contextualSpacing/>
+        <w:rPr/>
+      </w:pPr>
+      <w:r>
+        <w:rPr/>
+      </w:r>
+    </w:p>
+    <w:p>
+      <w:pPr>
+        <w:pStyle w:val="Normal"/>
+        <w:spacing w:before="0" w:after="0"/>
+        <w:contextualSpacing/>
+        <w:rPr/>
+      </w:pPr>
+      <w:r>
+        <w:rPr>
+          <w:b/>
+          <w:bCs/>
+        </w:rPr>
+        <w:t>Turn:</w:t>
+      </w:r>
+      <w:r>
+        <w:rPr/>
+        <w:t xml:space="preserve"> The number of turns the players have taken in the game.</w:t>
+      </w:r>
+    </w:p>
+    <w:p>
+      <w:pPr>
+        <w:pStyle w:val="Normal"/>
+        <w:spacing w:before="0" w:after="0"/>
+        <w:contextualSpacing/>
+        <w:rPr/>
+      </w:pPr>
+      <w:r>
+        <w:rPr/>
+      </w:r>
+    </w:p>
+    <w:p>
+      <w:pPr>
+        <w:pStyle w:val="Normal"/>
+        <w:spacing w:before="0" w:after="0"/>
+        <w:contextualSpacing/>
+        <w:rPr/>
+      </w:pPr>
+      <w:r>
+        <w:rPr>
+          <w:b/>
+          <w:bCs/>
+        </w:rPr>
+        <w:t>Type (cell):</w:t>
+      </w:r>
+      <w:r>
+        <w:rPr/>
+        <w:t xml:space="preserve"> The type of cell the cell is. Either plain, corner, or throne</w:t>
+      </w:r>
+    </w:p>
+    <w:p>
+      <w:pPr>
+        <w:pStyle w:val="Normal"/>
+        <w:spacing w:before="0" w:after="0"/>
+        <w:contextualSpacing/>
+        <w:rPr/>
+      </w:pPr>
+      <w:r>
+        <w:rPr/>
+      </w:r>
+    </w:p>
+    <w:p>
+      <w:pPr>
+        <w:pStyle w:val="Normal"/>
+        <w:spacing w:before="0" w:after="0"/>
+        <w:contextualSpacing/>
+        <w:rPr/>
+      </w:pPr>
+      <w:r>
+        <w:rPr>
+          <w:b/>
+          <w:bCs/>
+        </w:rPr>
+        <w:t>Type (piece):</w:t>
+      </w:r>
+      <w:r>
+        <w:rPr/>
+        <w:t xml:space="preserve"> The type of piece the piece is. Either basic or king.</w:t>
+      </w:r>
+    </w:p>
+    <w:p>
+      <w:pPr>
+        <w:pStyle w:val="Normal"/>
+        <w:spacing w:before="0" w:after="0"/>
+        <w:contextualSpacing/>
+        <w:rPr/>
+      </w:pPr>
+      <w:r>
+        <w:rPr/>
+      </w:r>
+    </w:p>
+    <w:p>
+      <w:pPr>
+        <w:pStyle w:val="Normal"/>
+        <w:spacing w:before="0" w:after="0"/>
+        <w:contextualSpacing/>
+        <w:rPr/>
+      </w:pPr>
+      <w:r>
+        <w:rPr>
+          <w:b/>
+          <w:bCs/>
+        </w:rPr>
+        <w:t>Username:</w:t>
+      </w:r>
+      <w:r>
+        <w:rPr/>
+        <w:t xml:space="preserve"> The name used to identify a</w:t>
+      </w:r>
+      <w:r>
+        <w:rPr/>
+        <w:t>n account</w:t>
+      </w:r>
+      <w:r>
+        <w:rPr/>
+        <w:t>.</w:t>
+      </w:r>
+    </w:p>
+    <w:p>
+      <w:pPr>
+        <w:pStyle w:val="Normal"/>
+        <w:spacing w:before="0" w:after="0"/>
+        <w:contextualSpacing/>
+        <w:rPr/>
+      </w:pPr>
+      <w:r>
+        <w:rPr/>
+      </w:r>
+    </w:p>
+    <w:p>
+      <w:pPr>
+        <w:pStyle w:val="Normal"/>
+        <w:spacing w:before="0" w:after="0"/>
+        <w:contextualSpacing/>
+        <w:rPr/>
+      </w:pPr>
+      <w:r>
+        <w:rPr>
+          <w:b/>
+          <w:bCs/>
+        </w:rPr>
+        <w:t>White Player:</w:t>
+      </w:r>
+      <w:r>
+        <w:rPr/>
+        <w:t xml:space="preserve"> The player controlling the white pieces in a game.</w:t>
+      </w:r>
+    </w:p>
+    <w:p>
+      <w:pPr>
+        <w:pStyle w:val="Normal"/>
+        <w:spacing w:before="0" w:after="0"/>
+        <w:contextualSpacing/>
+        <w:rPr/>
+      </w:pPr>
+      <w:r>
+        <w:rPr/>
+      </w:r>
+    </w:p>
+    <w:p>
+      <w:pPr>
+        <w:pStyle w:val="Normal"/>
+        <w:spacing w:before="0" w:after="0"/>
+        <w:contextualSpacing/>
+        <w:rPr/>
+      </w:pPr>
+      <w:r>
+        <w:rPr>
+          <w:b/>
+          <w:bCs/>
+        </w:rPr>
+        <w:t>Winner:</w:t>
+      </w:r>
+      <w:r>
+        <w:rPr/>
+        <w:t xml:space="preserve"> The player that won the game</w:t>
+      </w:r>
+    </w:p>
+    <w:p>
+      <w:pPr>
+        <w:pStyle w:val="Normal"/>
+        <w:spacing w:before="0" w:after="0"/>
+        <w:contextualSpacing/>
+        <w:rPr/>
+      </w:pPr>
+      <w:r>
+        <w:rPr/>
+      </w:r>
+    </w:p>
+    <w:p>
+      <w:pPr>
+        <w:pStyle w:val="Normal"/>
+        <w:spacing w:before="0" w:after="0"/>
+        <w:contextualSpacing/>
+        <w:rPr/>
+      </w:pPr>
+      <w:r>
+        <w:rPr>
+          <w:b/>
+          <w:bCs/>
+        </w:rPr>
+        <w:t xml:space="preserve">Wins: </w:t>
+      </w:r>
+      <w:r>
+        <w:rPr/>
+        <w:t>The total number of wins a player has.</w:t>
+      </w:r>
+    </w:p>
+    <w:p>
+      <w:pPr>
+        <w:pStyle w:val="Normal"/>
+        <w:spacing w:before="0" w:after="0"/>
+        <w:contextualSpacing/>
+        <w:rPr/>
+      </w:pPr>
+      <w:r>
+        <w:rPr/>
+      </w:r>
+    </w:p>
+    <w:p>
+      <w:pPr>
+        <w:pStyle w:val="Normal"/>
+        <w:spacing w:before="0" w:after="0"/>
+        <w:contextualSpacing/>
+        <w:rPr/>
+      </w:pPr>
+      <w:r>
+        <w:rPr/>
+      </w:r>
+    </w:p>
+    <w:p>
+      <w:pPr>
+        <w:pStyle w:val="Normal"/>
+        <w:spacing w:before="0" w:after="0"/>
+        <w:contextualSpacing/>
         <w:rPr/>
       </w:pPr>
       <w:r>
@@ -367,75 +843,40 @@
       <w:pPr>
         <w:pStyle w:val="Normal"/>
         <w:spacing w:before="0" w:after="0"/>
-        <w:rPr/>
-      </w:pPr>
-      <w:r>
-        <w:rPr/>
-      </w:r>
-    </w:p>
-    <w:p>
-      <w:pPr>
-        <w:pStyle w:val="Normal"/>
-        <w:spacing w:before="0" w:after="0"/>
-        <w:rPr/>
-      </w:pPr>
-      <w:r>
-        <w:rPr/>
-      </w:r>
-    </w:p>
-    <w:p>
-      <w:pPr>
-        <w:pStyle w:val="Normal"/>
-        <w:spacing w:before="0" w:after="0"/>
-        <w:rPr/>
-      </w:pPr>
-      <w:r>
-        <w:rPr/>
-      </w:r>
-    </w:p>
-    <w:p>
-      <w:pPr>
-        <w:pStyle w:val="Normal"/>
-        <w:spacing w:before="0" w:after="0"/>
-        <w:rPr/>
-      </w:pPr>
-      <w:r>
-        <w:rPr/>
-      </w:r>
-    </w:p>
-    <w:p>
-      <w:pPr>
-        <w:pStyle w:val="Normal"/>
-        <w:rPr/>
-      </w:pPr>
-      <w:r>
-        <w:rPr/>
-      </w:r>
-    </w:p>
-    <w:p>
-      <w:pPr>
-        <w:pStyle w:val="Normal"/>
-        <w:spacing w:before="0" w:after="0"/>
-        <w:rPr/>
-      </w:pPr>
-      <w:r>
-        <w:rPr/>
-      </w:r>
-    </w:p>
-    <w:p>
-      <w:pPr>
-        <w:pStyle w:val="Normal"/>
-        <w:spacing w:before="0" w:after="0"/>
-        <w:rPr/>
-      </w:pPr>
-      <w:r>
-        <w:rPr/>
-      </w:r>
-    </w:p>
-    <w:p>
-      <w:pPr>
-        <w:pStyle w:val="Normal"/>
-        <w:spacing w:before="0" w:after="0"/>
+        <w:contextualSpacing/>
+        <w:rPr/>
+      </w:pPr>
+      <w:r>
+        <w:rPr/>
+      </w:r>
+    </w:p>
+    <w:p>
+      <w:pPr>
+        <w:pStyle w:val="Normal"/>
+        <w:spacing w:before="0" w:after="0"/>
+        <w:contextualSpacing/>
+        <w:rPr/>
+      </w:pPr>
+      <w:r>
+        <w:rPr/>
+      </w:r>
+    </w:p>
+    <w:p>
+      <w:pPr>
+        <w:pStyle w:val="Normal"/>
+        <w:spacing w:before="0" w:after="0"/>
+        <w:contextualSpacing/>
+        <w:rPr/>
+      </w:pPr>
+      <w:r>
+        <w:rPr/>
+      </w:r>
+    </w:p>
+    <w:p>
+      <w:pPr>
+        <w:pStyle w:val="Normal"/>
+        <w:spacing w:before="0" w:after="0"/>
+        <w:contextualSpacing/>
         <w:jc w:val="center"/>
         <w:rPr/>
       </w:pPr>
@@ -452,56 +893,7 @@
       <w:pPr>
         <w:pStyle w:val="Normal"/>
         <w:spacing w:before="0" w:after="0"/>
-        <w:rPr/>
-      </w:pPr>
-      <w:r>
-        <w:rPr/>
-      </w:r>
-    </w:p>
-    <w:p>
-      <w:pPr>
-        <w:pStyle w:val="Normal"/>
-        <w:spacing w:before="0" w:after="0"/>
-        <w:rPr/>
-      </w:pPr>
-      <w:r>
-        <w:rPr/>
-      </w:r>
-    </w:p>
-    <w:p>
-      <w:pPr>
-        <w:pStyle w:val="Normal"/>
-        <w:spacing w:before="0" w:after="0"/>
-        <w:rPr/>
-      </w:pPr>
-      <w:r>
-        <w:rPr/>
-      </w:r>
-    </w:p>
-    <w:p>
-      <w:pPr>
-        <w:pStyle w:val="Normal"/>
-        <w:spacing w:before="0" w:after="0"/>
-        <w:rPr/>
-      </w:pPr>
-      <w:r>
-        <w:rPr/>
-      </w:r>
-    </w:p>
-    <w:p>
-      <w:pPr>
-        <w:pStyle w:val="Normal"/>
-        <w:spacing w:before="0" w:after="0"/>
-        <w:rPr/>
-      </w:pPr>
-      <w:r>
-        <w:rPr/>
-      </w:r>
-    </w:p>
-    <w:p>
-      <w:pPr>
-        <w:pStyle w:val="Normal"/>
-        <w:spacing w:before="0" w:after="0"/>
+        <w:contextualSpacing/>
         <w:rPr/>
       </w:pPr>
       <w:r>
@@ -557,6 +949,7 @@
       <w:pPr>
         <w:pStyle w:val="Normal"/>
         <w:spacing w:before="0" w:after="0"/>
+        <w:contextualSpacing/>
         <w:rPr/>
       </w:pPr>
       <w:r>
@@ -582,7 +975,6 @@
     <w:rPrDefault>
       <w:rPr>
         <w:rFonts w:ascii="Arial" w:hAnsi="Arial" w:eastAsia="Arial" w:cs="Arial"/>
-        <w:sz w:val="22"/>
         <w:szCs w:val="22"/>
         <w:lang w:val="en" w:eastAsia="zh-CN" w:bidi="hi-IN"/>
       </w:rPr>
@@ -721,6 +1113,7 @@
     <w:pPr>
       <w:keepNext w:val="true"/>
       <w:spacing w:before="240" w:after="120"/>
+      <w:contextualSpacing/>
     </w:pPr>
     <w:rPr>
       <w:rFonts w:ascii="Liberation Sans" w:hAnsi="Liberation Sans" w:eastAsia="Microsoft YaHei" w:cs="Arial"/>
@@ -733,6 +1126,7 @@
     <w:basedOn w:val="Normal"/>
     <w:pPr>
       <w:spacing w:lineRule="auto" w:line="276" w:before="0" w:after="140"/>
+      <w:contextualSpacing/>
     </w:pPr>
     <w:rPr/>
   </w:style>
@@ -751,6 +1145,7 @@
     <w:pPr>
       <w:suppressLineNumbers/>
       <w:spacing w:before="120" w:after="120"/>
+      <w:contextualSpacing/>
     </w:pPr>
     <w:rPr>
       <w:rFonts w:cs="Arial"/>
